--- a/Пуриферийные устройства/Лаб 5/Отчёт.docx
+++ b/Пуриферийные устройства/Лаб 5/Отчёт.docx
@@ -1236,165 +1236,6 @@
             <wp:extent cx="2974023" cy="3076575"/>
             <wp:effectExtent l="0" t="0" r="0" b="0"/>
             <wp:docPr id="1" name="Рисунок 1"/>
-            <wp:cNvGraphicFramePr>
-              <a:graphicFrameLocks xmlns:a="http://schemas.openxmlformats.org/drawingml/2006/main" noChangeAspect="1"/>
-            </wp:cNvGraphicFramePr>
-            <a:graphic xmlns:a="http://schemas.openxmlformats.org/drawingml/2006/main">
-              <a:graphicData uri="http://schemas.openxmlformats.org/drawingml/2006/picture">
-                <pic:pic xmlns:pic="http://schemas.openxmlformats.org/drawingml/2006/picture">
-                  <pic:nvPicPr>
-                    <pic:cNvPr id="1" name=""/>
-                    <pic:cNvPicPr/>
-                  </pic:nvPicPr>
-                  <pic:blipFill>
-                    <a:blip r:embed="rId5"/>
-                    <a:stretch>
-                      <a:fillRect/>
-                    </a:stretch>
-                  </pic:blipFill>
-                  <pic:spPr>
-                    <a:xfrm>
-                      <a:off x="0" y="0"/>
-                      <a:ext cx="3001741" cy="3105249"/>
-                    </a:xfrm>
-                    <a:prstGeom prst="rect">
-                      <a:avLst/>
-                    </a:prstGeom>
-                  </pic:spPr>
-                </pic:pic>
-              </a:graphicData>
-            </a:graphic>
-          </wp:inline>
-        </w:drawing>
-      </w:r>
-      <w:r>
-        <w:rPr>
-          <w:noProof/>
-        </w:rPr>
-        <w:drawing>
-          <wp:inline distT="0" distB="0" distL="0" distR="0" wp14:anchorId="584851BA" wp14:editId="10D91B7F">
-            <wp:extent cx="2692960" cy="3063240"/>
-            <wp:effectExtent l="0" t="0" r="0" b="3810"/>
-            <wp:docPr id="11" name="Рисунок 11"/>
-            <wp:cNvGraphicFramePr>
-              <a:graphicFrameLocks xmlns:a="http://schemas.openxmlformats.org/drawingml/2006/main" noChangeAspect="1"/>
-            </wp:cNvGraphicFramePr>
-            <a:graphic xmlns:a="http://schemas.openxmlformats.org/drawingml/2006/main">
-              <a:graphicData uri="http://schemas.openxmlformats.org/drawingml/2006/picture">
-                <pic:pic xmlns:pic="http://schemas.openxmlformats.org/drawingml/2006/picture">
-                  <pic:nvPicPr>
-                    <pic:cNvPr id="1" name=""/>
-                    <pic:cNvPicPr/>
-                  </pic:nvPicPr>
-                  <pic:blipFill>
-                    <a:blip r:embed="rId6"/>
-                    <a:stretch>
-                      <a:fillRect/>
-                    </a:stretch>
-                  </pic:blipFill>
-                  <pic:spPr>
-                    <a:xfrm>
-                      <a:off x="0" y="0"/>
-                      <a:ext cx="2740524" cy="3117344"/>
-                    </a:xfrm>
-                    <a:prstGeom prst="rect">
-                      <a:avLst/>
-                    </a:prstGeom>
-                  </pic:spPr>
-                </pic:pic>
-              </a:graphicData>
-            </a:graphic>
-          </wp:inline>
-        </w:drawing>
-      </w:r>
-    </w:p>
-    <w:p>
-      <w:pPr>
-        <w:pStyle w:val="a4"/>
-        <w:rPr>
-          <w:sz w:val="22"/>
-        </w:rPr>
-      </w:pPr>
-      <w:r>
-        <w:rPr>
-          <w:sz w:val="22"/>
-        </w:rPr>
-        <w:t xml:space="preserve">Рисунок </w:t>
-      </w:r>
-      <w:r>
-        <w:rPr>
-          <w:sz w:val="22"/>
-        </w:rPr>
-        <w:fldChar w:fldCharType="begin"/>
-      </w:r>
-      <w:r>
-        <w:rPr>
-          <w:sz w:val="22"/>
-        </w:rPr>
-        <w:instrText xml:space="preserve"> SEQ Рисунок \* ARABIC </w:instrText>
-      </w:r>
-      <w:r>
-        <w:rPr>
-          <w:sz w:val="22"/>
-        </w:rPr>
-        <w:fldChar w:fldCharType="separate"/>
-      </w:r>
-      <w:r>
-        <w:rPr>
-          <w:noProof/>
-          <w:sz w:val="22"/>
-        </w:rPr>
-        <w:t>1</w:t>
-      </w:r>
-      <w:r>
-        <w:rPr>
-          <w:sz w:val="22"/>
-        </w:rPr>
-        <w:fldChar w:fldCharType="end"/>
-      </w:r>
-      <w:r>
-        <w:rPr>
-          <w:sz w:val="22"/>
-        </w:rPr>
-        <w:t>. Свойства адаптера</w:t>
-      </w:r>
-    </w:p>
-    <w:p>
-      <w:pPr>
-        <w:pStyle w:val="a5"/>
-        <w:numPr>
-          <w:ilvl w:val="0"/>
-          <w:numId w:val="1"/>
-        </w:numPr>
-        <w:spacing w:line="360" w:lineRule="auto"/>
-        <w:rPr>
-          <w:rFonts w:ascii="Times New Roman" w:hAnsi="Times New Roman" w:cs="Times New Roman"/>
-          <w:sz w:val="28"/>
-        </w:rPr>
-      </w:pPr>
-      <w:r>
-        <w:rPr>
-          <w:rFonts w:ascii="Times New Roman" w:hAnsi="Times New Roman" w:cs="Times New Roman"/>
-          <w:sz w:val="28"/>
-        </w:rPr>
-        <w:lastRenderedPageBreak/>
-        <w:t>Исследованы параметры монитора и их изменения, в частности, установка числа цветов, отображаемых на экране монитора, установка разрешения экрана, установка частоты обновления изображения, изменения размера объектов и текста на экране:</w:t>
-      </w:r>
-    </w:p>
-    <w:p>
-      <w:pPr>
-        <w:keepNext/>
-        <w:spacing w:line="360" w:lineRule="auto"/>
-      </w:pPr>
-      <w:r>
-        <w:rPr>
-          <w:noProof/>
-        </w:rPr>
-        <w:drawing>
-          <wp:inline distT="0" distB="0" distL="0" distR="0" wp14:anchorId="0BDF669F" wp14:editId="66005DD6">
-            <wp:extent cx="3043484" cy="3771900"/>
-            <wp:effectExtent l="0" t="0" r="5080" b="0"/>
-            <wp:docPr id="26" name="Рисунок 26"/>
             <wp:cNvGraphicFramePr>
               <a:graphicFrameLocks xmlns:a="http://schemas.openxmlformats.org/drawingml/2006/main" noChangeAspect="1"/>
             </wp:cNvGraphicFramePr>
@@ -1414,7 +1255,7 @@
                   <pic:spPr>
                     <a:xfrm>
                       <a:off x="0" y="0"/>
-                      <a:ext cx="3058475" cy="3790479"/>
+                      <a:ext cx="3001741" cy="3105249"/>
                     </a:xfrm>
                     <a:prstGeom prst="rect">
                       <a:avLst/>
@@ -1426,71 +1267,15 @@
           </wp:inline>
         </w:drawing>
       </w:r>
-    </w:p>
-    <w:p>
-      <w:pPr>
-        <w:pStyle w:val="a4"/>
-        <w:rPr>
-          <w:sz w:val="22"/>
-        </w:rPr>
-      </w:pPr>
-      <w:r>
-        <w:rPr>
-          <w:sz w:val="22"/>
-        </w:rPr>
-        <w:t xml:space="preserve">Рисунок </w:t>
-      </w:r>
-      <w:r>
-        <w:rPr>
-          <w:sz w:val="22"/>
-        </w:rPr>
-        <w:fldChar w:fldCharType="begin"/>
-      </w:r>
-      <w:r>
-        <w:rPr>
-          <w:sz w:val="22"/>
-        </w:rPr>
-        <w:instrText xml:space="preserve"> SEQ Рисунок \* ARABIC </w:instrText>
-      </w:r>
-      <w:r>
-        <w:rPr>
-          <w:sz w:val="22"/>
-        </w:rPr>
-        <w:fldChar w:fldCharType="separate"/>
-      </w:r>
       <w:r>
         <w:rPr>
           <w:noProof/>
-          <w:sz w:val="22"/>
-        </w:rPr>
-        <w:t>2</w:t>
-      </w:r>
-      <w:r>
-        <w:rPr>
-          <w:sz w:val="22"/>
-        </w:rPr>
-        <w:fldChar w:fldCharType="end"/>
-      </w:r>
-      <w:r>
-        <w:rPr>
-          <w:sz w:val="22"/>
-        </w:rPr>
-        <w:t>. Параметры монитора</w:t>
-      </w:r>
-    </w:p>
-    <w:p>
-      <w:pPr>
-        <w:keepNext/>
-      </w:pPr>
-      <w:r>
-        <w:rPr>
-          <w:noProof/>
         </w:rPr>
         <w:drawing>
-          <wp:inline distT="0" distB="0" distL="0" distR="0" wp14:anchorId="142807C4" wp14:editId="1ED081AB">
-            <wp:extent cx="2905125" cy="3005301"/>
-            <wp:effectExtent l="0" t="0" r="0" b="5080"/>
-            <wp:docPr id="27" name="Рисунок 27"/>
+          <wp:inline distT="0" distB="0" distL="0" distR="0" wp14:anchorId="584851BA" wp14:editId="10D91B7F">
+            <wp:extent cx="2692960" cy="3063240"/>
+            <wp:effectExtent l="0" t="0" r="0" b="3810"/>
+            <wp:docPr id="11" name="Рисунок 11"/>
             <wp:cNvGraphicFramePr>
               <a:graphicFrameLocks xmlns:a="http://schemas.openxmlformats.org/drawingml/2006/main" noChangeAspect="1"/>
             </wp:cNvGraphicFramePr>
@@ -1510,7 +1295,7 @@
                   <pic:spPr>
                     <a:xfrm>
                       <a:off x="0" y="0"/>
-                      <a:ext cx="2911980" cy="3012392"/>
+                      <a:ext cx="2740524" cy="3117344"/>
                     </a:xfrm>
                     <a:prstGeom prst="rect">
                       <a:avLst/>
@@ -1522,21 +1307,94 @@
           </wp:inline>
         </w:drawing>
       </w:r>
+    </w:p>
+    <w:p>
+      <w:pPr>
+        <w:pStyle w:val="a4"/>
+        <w:rPr>
+          <w:sz w:val="22"/>
+        </w:rPr>
+      </w:pPr>
+      <w:r>
+        <w:rPr>
+          <w:sz w:val="22"/>
+        </w:rPr>
+        <w:t xml:space="preserve">Рисунок </w:t>
+      </w:r>
+      <w:r>
+        <w:rPr>
+          <w:sz w:val="22"/>
+        </w:rPr>
+        <w:fldChar w:fldCharType="begin"/>
+      </w:r>
+      <w:r>
+        <w:rPr>
+          <w:sz w:val="22"/>
+        </w:rPr>
+        <w:instrText xml:space="preserve"> SEQ Рисунок \* ARABIC </w:instrText>
+      </w:r>
+      <w:r>
+        <w:rPr>
+          <w:sz w:val="22"/>
+        </w:rPr>
+        <w:fldChar w:fldCharType="separate"/>
+      </w:r>
       <w:r>
         <w:rPr>
           <w:noProof/>
-        </w:rPr>
-        <w:t xml:space="preserve"> </w:t>
-      </w:r>
+          <w:sz w:val="22"/>
+        </w:rPr>
+        <w:t>1</w:t>
+      </w:r>
+      <w:r>
+        <w:rPr>
+          <w:sz w:val="22"/>
+        </w:rPr>
+        <w:fldChar w:fldCharType="end"/>
+      </w:r>
+      <w:r>
+        <w:rPr>
+          <w:sz w:val="22"/>
+        </w:rPr>
+        <w:t>. Свойства адаптера</w:t>
+      </w:r>
+    </w:p>
+    <w:p>
+      <w:pPr>
+        <w:pStyle w:val="a5"/>
+        <w:numPr>
+          <w:ilvl w:val="0"/>
+          <w:numId w:val="1"/>
+        </w:numPr>
+        <w:spacing w:line="360" w:lineRule="auto"/>
+        <w:rPr>
+          <w:rFonts w:ascii="Times New Roman" w:hAnsi="Times New Roman" w:cs="Times New Roman"/>
+          <w:sz w:val="28"/>
+        </w:rPr>
+      </w:pPr>
+      <w:r>
+        <w:rPr>
+          <w:rFonts w:ascii="Times New Roman" w:hAnsi="Times New Roman" w:cs="Times New Roman"/>
+          <w:sz w:val="28"/>
+        </w:rPr>
+        <w:lastRenderedPageBreak/>
+        <w:t>Исследованы параметры монитора и их изменения, в частности, установка числа цветов, отображаемых на экране монитора, установка разрешения экрана, установка частоты обновления изображения, изменения размера объектов и текста на экране:</w:t>
+      </w:r>
+    </w:p>
+    <w:p>
+      <w:pPr>
+        <w:keepNext/>
+        <w:spacing w:line="360" w:lineRule="auto"/>
+      </w:pPr>
       <w:r>
         <w:rPr>
           <w:noProof/>
         </w:rPr>
         <w:drawing>
-          <wp:inline distT="0" distB="0" distL="0" distR="0" wp14:anchorId="07122197" wp14:editId="639938A5">
-            <wp:extent cx="2933700" cy="3034862"/>
-            <wp:effectExtent l="0" t="0" r="0" b="0"/>
-            <wp:docPr id="28" name="Рисунок 28"/>
+          <wp:inline distT="0" distB="0" distL="0" distR="0" wp14:anchorId="0BDF669F" wp14:editId="66005DD6">
+            <wp:extent cx="3043484" cy="3771900"/>
+            <wp:effectExtent l="0" t="0" r="5080" b="0"/>
+            <wp:docPr id="26" name="Рисунок 26"/>
             <wp:cNvGraphicFramePr>
               <a:graphicFrameLocks xmlns:a="http://schemas.openxmlformats.org/drawingml/2006/main" noChangeAspect="1"/>
             </wp:cNvGraphicFramePr>
@@ -1556,7 +1414,7 @@
                   <pic:spPr>
                     <a:xfrm>
                       <a:off x="0" y="0"/>
-                      <a:ext cx="2971069" cy="3073520"/>
+                      <a:ext cx="3058475" cy="3790479"/>
                     </a:xfrm>
                     <a:prstGeom prst="rect">
                       <a:avLst/>
@@ -1605,7 +1463,7 @@
           <w:noProof/>
           <w:sz w:val="22"/>
         </w:rPr>
-        <w:t>3</w:t>
+        <w:t>2</w:t>
       </w:r>
       <w:r>
         <w:rPr>
@@ -1617,45 +1475,22 @@
         <w:rPr>
           <w:sz w:val="22"/>
         </w:rPr>
-        <w:t>. Вкладки "Монитор" и "Управление цветом"</w:t>
-      </w:r>
-    </w:p>
-    <w:p>
-      <w:pPr>
-        <w:pStyle w:val="a5"/>
-        <w:numPr>
-          <w:ilvl w:val="0"/>
-          <w:numId w:val="1"/>
-        </w:numPr>
-        <w:spacing w:line="360" w:lineRule="auto"/>
-        <w:rPr>
-          <w:rFonts w:ascii="Times New Roman" w:hAnsi="Times New Roman" w:cs="Times New Roman"/>
-          <w:sz w:val="28"/>
-        </w:rPr>
-      </w:pPr>
-      <w:r>
-        <w:rPr>
-          <w:rFonts w:ascii="Times New Roman" w:hAnsi="Times New Roman" w:cs="Times New Roman"/>
-          <w:sz w:val="28"/>
-        </w:rPr>
-        <w:lastRenderedPageBreak/>
-        <w:t>Исследованы дополнительные параметры: изменение размера текста, приложений и других элементов, ориентация дисплея, функция нескольких дисплеев</w:t>
+        <w:t>. Параметры монитора</w:t>
       </w:r>
     </w:p>
     <w:p>
       <w:pPr>
         <w:keepNext/>
-        <w:spacing w:line="360" w:lineRule="auto"/>
       </w:pPr>
       <w:r>
         <w:rPr>
           <w:noProof/>
         </w:rPr>
         <w:drawing>
-          <wp:inline distT="0" distB="0" distL="0" distR="0" wp14:anchorId="302F2F76" wp14:editId="35217FF7">
-            <wp:extent cx="2832164" cy="2076450"/>
-            <wp:effectExtent l="0" t="0" r="6350" b="0"/>
-            <wp:docPr id="29" name="Рисунок 29"/>
+          <wp:inline distT="0" distB="0" distL="0" distR="0" wp14:anchorId="142807C4" wp14:editId="1ED081AB">
+            <wp:extent cx="2905125" cy="3005301"/>
+            <wp:effectExtent l="0" t="0" r="0" b="5080"/>
+            <wp:docPr id="27" name="Рисунок 27"/>
             <wp:cNvGraphicFramePr>
               <a:graphicFrameLocks xmlns:a="http://schemas.openxmlformats.org/drawingml/2006/main" noChangeAspect="1"/>
             </wp:cNvGraphicFramePr>
@@ -1675,7 +1510,7 @@
                   <pic:spPr>
                     <a:xfrm>
                       <a:off x="0" y="0"/>
-                      <a:ext cx="2840295" cy="2082412"/>
+                      <a:ext cx="2911980" cy="3012392"/>
                     </a:xfrm>
                     <a:prstGeom prst="rect">
                       <a:avLst/>
@@ -1698,10 +1533,10 @@
           <w:noProof/>
         </w:rPr>
         <w:drawing>
-          <wp:inline distT="0" distB="0" distL="0" distR="0" wp14:anchorId="3A65D5E9" wp14:editId="00314CFF">
-            <wp:extent cx="3028950" cy="1727878"/>
-            <wp:effectExtent l="0" t="0" r="0" b="5715"/>
-            <wp:docPr id="30" name="Рисунок 30"/>
+          <wp:inline distT="0" distB="0" distL="0" distR="0" wp14:anchorId="07122197" wp14:editId="639938A5">
+            <wp:extent cx="2933700" cy="3034862"/>
+            <wp:effectExtent l="0" t="0" r="0" b="0"/>
+            <wp:docPr id="28" name="Рисунок 28"/>
             <wp:cNvGraphicFramePr>
               <a:graphicFrameLocks xmlns:a="http://schemas.openxmlformats.org/drawingml/2006/main" noChangeAspect="1"/>
             </wp:cNvGraphicFramePr>
@@ -1721,6 +1556,171 @@
                   <pic:spPr>
                     <a:xfrm>
                       <a:off x="0" y="0"/>
+                      <a:ext cx="2971069" cy="3073520"/>
+                    </a:xfrm>
+                    <a:prstGeom prst="rect">
+                      <a:avLst/>
+                    </a:prstGeom>
+                  </pic:spPr>
+                </pic:pic>
+              </a:graphicData>
+            </a:graphic>
+          </wp:inline>
+        </w:drawing>
+      </w:r>
+    </w:p>
+    <w:p>
+      <w:pPr>
+        <w:pStyle w:val="a4"/>
+        <w:rPr>
+          <w:sz w:val="22"/>
+        </w:rPr>
+      </w:pPr>
+      <w:r>
+        <w:rPr>
+          <w:sz w:val="22"/>
+        </w:rPr>
+        <w:t xml:space="preserve">Рисунок </w:t>
+      </w:r>
+      <w:r>
+        <w:rPr>
+          <w:sz w:val="22"/>
+        </w:rPr>
+        <w:fldChar w:fldCharType="begin"/>
+      </w:r>
+      <w:r>
+        <w:rPr>
+          <w:sz w:val="22"/>
+        </w:rPr>
+        <w:instrText xml:space="preserve"> SEQ Рисунок \* ARABIC </w:instrText>
+      </w:r>
+      <w:r>
+        <w:rPr>
+          <w:sz w:val="22"/>
+        </w:rPr>
+        <w:fldChar w:fldCharType="separate"/>
+      </w:r>
+      <w:r>
+        <w:rPr>
+          <w:noProof/>
+          <w:sz w:val="22"/>
+        </w:rPr>
+        <w:t>3</w:t>
+      </w:r>
+      <w:r>
+        <w:rPr>
+          <w:sz w:val="22"/>
+        </w:rPr>
+        <w:fldChar w:fldCharType="end"/>
+      </w:r>
+      <w:r>
+        <w:rPr>
+          <w:sz w:val="22"/>
+        </w:rPr>
+        <w:t>. Вкладки "Монитор" и "Управление цветом"</w:t>
+      </w:r>
+    </w:p>
+    <w:p>
+      <w:pPr>
+        <w:pStyle w:val="a5"/>
+        <w:numPr>
+          <w:ilvl w:val="0"/>
+          <w:numId w:val="1"/>
+        </w:numPr>
+        <w:spacing w:line="360" w:lineRule="auto"/>
+        <w:rPr>
+          <w:rFonts w:ascii="Times New Roman" w:hAnsi="Times New Roman" w:cs="Times New Roman"/>
+          <w:sz w:val="28"/>
+        </w:rPr>
+      </w:pPr>
+      <w:r>
+        <w:rPr>
+          <w:rFonts w:ascii="Times New Roman" w:hAnsi="Times New Roman" w:cs="Times New Roman"/>
+          <w:sz w:val="28"/>
+        </w:rPr>
+        <w:lastRenderedPageBreak/>
+        <w:t>Исследованы дополнительные параметры: изменение размера текста, приложений и других элементов, ориентация дисплея, функция нескольких дисплеев</w:t>
+      </w:r>
+    </w:p>
+    <w:p>
+      <w:pPr>
+        <w:keepNext/>
+        <w:spacing w:line="360" w:lineRule="auto"/>
+      </w:pPr>
+      <w:r>
+        <w:rPr>
+          <w:noProof/>
+        </w:rPr>
+        <w:drawing>
+          <wp:inline distT="0" distB="0" distL="0" distR="0" wp14:anchorId="302F2F76" wp14:editId="35217FF7">
+            <wp:extent cx="2832164" cy="2076450"/>
+            <wp:effectExtent l="0" t="0" r="6350" b="0"/>
+            <wp:docPr id="29" name="Рисунок 29"/>
+            <wp:cNvGraphicFramePr>
+              <a:graphicFrameLocks xmlns:a="http://schemas.openxmlformats.org/drawingml/2006/main" noChangeAspect="1"/>
+            </wp:cNvGraphicFramePr>
+            <a:graphic xmlns:a="http://schemas.openxmlformats.org/drawingml/2006/main">
+              <a:graphicData uri="http://schemas.openxmlformats.org/drawingml/2006/picture">
+                <pic:pic xmlns:pic="http://schemas.openxmlformats.org/drawingml/2006/picture">
+                  <pic:nvPicPr>
+                    <pic:cNvPr id="1" name=""/>
+                    <pic:cNvPicPr/>
+                  </pic:nvPicPr>
+                  <pic:blipFill>
+                    <a:blip r:embed="rId12"/>
+                    <a:stretch>
+                      <a:fillRect/>
+                    </a:stretch>
+                  </pic:blipFill>
+                  <pic:spPr>
+                    <a:xfrm>
+                      <a:off x="0" y="0"/>
+                      <a:ext cx="2840295" cy="2082412"/>
+                    </a:xfrm>
+                    <a:prstGeom prst="rect">
+                      <a:avLst/>
+                    </a:prstGeom>
+                  </pic:spPr>
+                </pic:pic>
+              </a:graphicData>
+            </a:graphic>
+          </wp:inline>
+        </w:drawing>
+      </w:r>
+      <w:r>
+        <w:rPr>
+          <w:noProof/>
+        </w:rPr>
+        <w:t xml:space="preserve"> </w:t>
+      </w:r>
+      <w:r>
+        <w:rPr>
+          <w:noProof/>
+        </w:rPr>
+        <w:drawing>
+          <wp:inline distT="0" distB="0" distL="0" distR="0" wp14:anchorId="3A65D5E9" wp14:editId="00314CFF">
+            <wp:extent cx="3028950" cy="1727878"/>
+            <wp:effectExtent l="0" t="0" r="0" b="5715"/>
+            <wp:docPr id="30" name="Рисунок 30"/>
+            <wp:cNvGraphicFramePr>
+              <a:graphicFrameLocks xmlns:a="http://schemas.openxmlformats.org/drawingml/2006/main" noChangeAspect="1"/>
+            </wp:cNvGraphicFramePr>
+            <a:graphic xmlns:a="http://schemas.openxmlformats.org/drawingml/2006/main">
+              <a:graphicData uri="http://schemas.openxmlformats.org/drawingml/2006/picture">
+                <pic:pic xmlns:pic="http://schemas.openxmlformats.org/drawingml/2006/picture">
+                  <pic:nvPicPr>
+                    <pic:cNvPr id="1" name=""/>
+                    <pic:cNvPicPr/>
+                  </pic:nvPicPr>
+                  <pic:blipFill>
+                    <a:blip r:embed="rId13"/>
+                    <a:stretch>
+                      <a:fillRect/>
+                    </a:stretch>
+                  </pic:blipFill>
+                  <pic:spPr>
+                    <a:xfrm>
+                      <a:off x="0" y="0"/>
                       <a:ext cx="3063495" cy="1747584"/>
                     </a:xfrm>
                     <a:prstGeom prst="rect">
@@ -2078,7 +2078,7 @@
                     </pic:cNvPicPr>
                   </pic:nvPicPr>
                   <pic:blipFill>
-                    <a:blip r:embed="rId12">
+                    <a:blip r:embed="rId14">
                       <a:extLst>
                         <a:ext uri="{28A0092B-C50C-407E-A947-70E740481C1C}">
                           <a14:useLocalDpi xmlns:a14="http://schemas.microsoft.com/office/drawing/2010/main" val="0"/>
@@ -2143,7 +2143,7 @@
                     </pic:cNvPicPr>
                   </pic:nvPicPr>
                   <pic:blipFill>
-                    <a:blip r:embed="rId13">
+                    <a:blip r:embed="rId15">
                       <a:extLst>
                         <a:ext uri="{28A0092B-C50C-407E-A947-70E740481C1C}">
                           <a14:useLocalDpi xmlns:a14="http://schemas.microsoft.com/office/drawing/2010/main" val="0"/>
@@ -2200,7 +2200,7 @@
                     <pic:cNvPicPr/>
                   </pic:nvPicPr>
                   <pic:blipFill>
-                    <a:blip r:embed="rId14"/>
+                    <a:blip r:embed="rId16"/>
                     <a:stretch>
                       <a:fillRect/>
                     </a:stretch>
@@ -2323,7 +2323,7 @@
                     </pic:cNvPicPr>
                   </pic:nvPicPr>
                   <pic:blipFill>
-                    <a:blip r:embed="rId15" cstate="print">
+                    <a:blip r:embed="rId17" cstate="print">
                       <a:extLst>
                         <a:ext uri="{28A0092B-C50C-407E-A947-70E740481C1C}">
                           <a14:useLocalDpi xmlns:a14="http://schemas.microsoft.com/office/drawing/2010/main" val="0"/>
@@ -2454,7 +2454,7 @@
                     </pic:cNvPicPr>
                   </pic:nvPicPr>
                   <pic:blipFill>
-                    <a:blip r:embed="rId16" cstate="print">
+                    <a:blip r:embed="rId18" cstate="print">
                       <a:extLst>
                         <a:ext uri="{28A0092B-C50C-407E-A947-70E740481C1C}">
                           <a14:useLocalDpi xmlns:a14="http://schemas.microsoft.com/office/drawing/2010/main" val="0"/>
@@ -2645,7 +2645,7 @@
                     </pic:cNvPicPr>
                   </pic:nvPicPr>
                   <pic:blipFill>
-                    <a:blip r:embed="rId17" cstate="print">
+                    <a:blip r:embed="rId19" cstate="print">
                       <a:extLst>
                         <a:ext uri="{28A0092B-C50C-407E-A947-70E740481C1C}">
                           <a14:useLocalDpi xmlns:a14="http://schemas.microsoft.com/office/drawing/2010/main" val="0"/>
@@ -2694,25 +2694,26 @@
         <w:rPr>
           <w:sz w:val="22"/>
         </w:rPr>
+        <w:t xml:space="preserve"> 8. </w:t>
+      </w:r>
+      <w:r>
+        <w:rPr>
+          <w:sz w:val="22"/>
+        </w:rPr>
+        <w:t>Тестирование</w:t>
+      </w:r>
+      <w:r>
+        <w:rPr>
+          <w:sz w:val="22"/>
+        </w:rPr>
         <w:t xml:space="preserve"> </w:t>
       </w:r>
       <w:r>
         <w:rPr>
           <w:sz w:val="22"/>
-        </w:rPr>
-        <w:t>8</w:t>
-      </w:r>
-      <w:r>
-        <w:rPr>
-          <w:sz w:val="22"/>
-        </w:rPr>
-        <w:t xml:space="preserve">. </w:t>
-      </w:r>
-      <w:r>
-        <w:rPr>
-          <w:sz w:val="22"/>
-        </w:rPr>
-        <w:t>Тестирование</w:t>
+          <w:lang w:val="en-US"/>
+        </w:rPr>
+        <w:t>MSI</w:t>
       </w:r>
       <w:r>
         <w:rPr>
@@ -2725,38 +2726,13 @@
           <w:sz w:val="22"/>
           <w:lang w:val="en-US"/>
         </w:rPr>
-        <w:t>MSI</w:t>
-      </w:r>
-      <w:r>
-        <w:rPr>
-          <w:sz w:val="22"/>
-        </w:rPr>
-        <w:t xml:space="preserve"> </w:t>
-      </w:r>
-      <w:r>
-        <w:rPr>
-          <w:sz w:val="22"/>
-          <w:lang w:val="en-US"/>
-        </w:rPr>
         <w:t>Kombustor</w:t>
       </w:r>
       <w:r>
         <w:rPr>
           <w:sz w:val="22"/>
         </w:rPr>
-        <w:t xml:space="preserve"> 4</w:t>
-      </w:r>
-      <w:r>
-        <w:rPr>
-          <w:sz w:val="22"/>
-        </w:rPr>
-        <w:t xml:space="preserve"> </w:t>
-      </w:r>
-      <w:r>
-        <w:rPr>
-          <w:sz w:val="22"/>
-        </w:rPr>
-        <w:t>(1920</w:t>
+        <w:t xml:space="preserve"> 4 (1920</w:t>
       </w:r>
       <w:r>
         <w:rPr>
@@ -2795,7 +2771,7 @@
                     </pic:cNvPicPr>
                   </pic:nvPicPr>
                   <pic:blipFill>
-                    <a:blip r:embed="rId18">
+                    <a:blip r:embed="rId20">
                       <a:extLst>
                         <a:ext uri="{28A0092B-C50C-407E-A947-70E740481C1C}">
                           <a14:useLocalDpi xmlns:a14="http://schemas.microsoft.com/office/drawing/2010/main" val="0"/>
@@ -2844,19 +2820,7 @@
         <w:rPr>
           <w:sz w:val="22"/>
         </w:rPr>
-        <w:t xml:space="preserve"> </w:t>
-      </w:r>
-      <w:r>
-        <w:rPr>
-          <w:sz w:val="22"/>
-        </w:rPr>
-        <w:t>9</w:t>
-      </w:r>
-      <w:r>
-        <w:rPr>
-          <w:sz w:val="22"/>
-        </w:rPr>
-        <w:t xml:space="preserve">. </w:t>
+        <w:t xml:space="preserve"> 9. </w:t>
       </w:r>
       <w:r>
         <w:rPr>
@@ -3695,7 +3659,7 @@
                     </pic:cNvPicPr>
                   </pic:nvPicPr>
                   <pic:blipFill>
-                    <a:blip r:embed="rId19">
+                    <a:blip r:embed="rId21">
                       <a:extLst>
                         <a:ext uri="{28A0092B-C50C-407E-A947-70E740481C1C}">
                           <a14:useLocalDpi xmlns:a14="http://schemas.microsoft.com/office/drawing/2010/main" val="0"/>
@@ -3841,23 +3805,22 @@
         <w:rPr>
           <w:rFonts w:ascii="Times New Roman" w:hAnsi="Times New Roman" w:cs="Times New Roman"/>
           <w:sz w:val="28"/>
+        </w:rPr>
+        <w:t>6,02</w:t>
+      </w:r>
+      <w:r>
+        <w:rPr>
+          <w:rFonts w:ascii="Times New Roman" w:hAnsi="Times New Roman" w:cs="Times New Roman"/>
+          <w:sz w:val="28"/>
+        </w:rPr>
+        <w:t xml:space="preserve">; </w:t>
+      </w:r>
+      <w:r>
+        <w:rPr>
+          <w:rFonts w:ascii="Times New Roman" w:hAnsi="Times New Roman" w:cs="Times New Roman"/>
+          <w:sz w:val="28"/>
           <w:lang w:val="en-US"/>
         </w:rPr>
-        <w:t>6,02</w:t>
-      </w:r>
-      <w:r>
-        <w:rPr>
-          <w:rFonts w:ascii="Times New Roman" w:hAnsi="Times New Roman" w:cs="Times New Roman"/>
-          <w:sz w:val="28"/>
-        </w:rPr>
-        <w:t xml:space="preserve">; </w:t>
-      </w:r>
-      <w:r>
-        <w:rPr>
-          <w:rFonts w:ascii="Times New Roman" w:hAnsi="Times New Roman" w:cs="Times New Roman"/>
-          <w:sz w:val="28"/>
-          <w:lang w:val="en-US"/>
-        </w:rPr>
         <w:t>X</w:t>
       </w:r>
       <w:r>
@@ -3886,7 +3849,6 @@
         <w:rPr>
           <w:rFonts w:ascii="Times New Roman" w:hAnsi="Times New Roman" w:cs="Times New Roman"/>
           <w:sz w:val="28"/>
-          <w:lang w:val="en-US"/>
         </w:rPr>
         <w:t>79</w:t>
       </w:r>
@@ -3901,7 +3863,6 @@
         <w:rPr>
           <w:rFonts w:ascii="Times New Roman" w:hAnsi="Times New Roman" w:cs="Times New Roman"/>
           <w:sz w:val="28"/>
-          <w:lang w:val="en-US"/>
         </w:rPr>
         <w:t>8</w:t>
       </w:r>
@@ -3955,7 +3916,7 @@
                     </pic:cNvPicPr>
                   </pic:nvPicPr>
                   <pic:blipFill>
-                    <a:blip r:embed="rId20">
+                    <a:blip r:embed="rId22">
                       <a:extLst>
                         <a:ext uri="{28A0092B-C50C-407E-A947-70E740481C1C}">
                           <a14:useLocalDpi xmlns:a14="http://schemas.microsoft.com/office/drawing/2010/main" val="0"/>
@@ -4318,7 +4279,7 @@
                     <pic:cNvPicPr/>
                   </pic:nvPicPr>
                   <pic:blipFill>
-                    <a:blip r:embed="rId21"/>
+                    <a:blip r:embed="rId23"/>
                     <a:stretch>
                       <a:fillRect/>
                     </a:stretch>
@@ -4355,7 +4316,6 @@
       <w:r>
         <w:rPr>
           <w:sz w:val="22"/>
-          <w:lang w:val="en-US"/>
         </w:rPr>
         <w:t>10</w:t>
       </w:r>
@@ -4446,7 +4406,7 @@
                     <pic:cNvPicPr/>
                   </pic:nvPicPr>
                   <pic:blipFill>
-                    <a:blip r:embed="rId22">
+                    <a:blip r:embed="rId24">
                       <a:extLst>
                         <a:ext uri="{28A0092B-C50C-407E-A947-70E740481C1C}">
                           <a14:useLocalDpi xmlns:a14="http://schemas.microsoft.com/office/drawing/2010/main" val="0"/>
@@ -4527,7 +4487,7 @@
                     <pic:cNvPicPr/>
                   </pic:nvPicPr>
                   <pic:blipFill>
-                    <a:blip r:embed="rId23">
+                    <a:blip r:embed="rId25">
                       <a:extLst>
                         <a:ext uri="{28A0092B-C50C-407E-A947-70E740481C1C}">
                           <a14:useLocalDpi xmlns:a14="http://schemas.microsoft.com/office/drawing/2010/main" val="0"/>
@@ -4591,7 +4551,7 @@
                     <pic:cNvPicPr/>
                   </pic:nvPicPr>
                   <pic:blipFill>
-                    <a:blip r:embed="rId24">
+                    <a:blip r:embed="rId26">
                       <a:extLst>
                         <a:ext uri="{28A0092B-C50C-407E-A947-70E740481C1C}">
                           <a14:useLocalDpi xmlns:a14="http://schemas.microsoft.com/office/drawing/2010/main" val="0"/>
@@ -4721,7 +4681,7 @@
                     <pic:cNvPicPr/>
                   </pic:nvPicPr>
                   <pic:blipFill>
-                    <a:blip r:embed="rId25">
+                    <a:blip r:embed="rId27">
                       <a:extLst>
                         <a:ext uri="{28A0092B-C50C-407E-A947-70E740481C1C}">
                           <a14:useLocalDpi xmlns:a14="http://schemas.microsoft.com/office/drawing/2010/main" val="0"/>
@@ -4801,7 +4761,7 @@
                     <pic:cNvPicPr/>
                   </pic:nvPicPr>
                   <pic:blipFill>
-                    <a:blip r:embed="rId26">
+                    <a:blip r:embed="rId28">
                       <a:extLst>
                         <a:ext uri="{28A0092B-C50C-407E-A947-70E740481C1C}">
                           <a14:useLocalDpi xmlns:a14="http://schemas.microsoft.com/office/drawing/2010/main" val="0"/>
@@ -4894,7 +4854,7 @@
                     <pic:cNvPicPr/>
                   </pic:nvPicPr>
                   <pic:blipFill>
-                    <a:blip r:embed="rId27">
+                    <a:blip r:embed="rId29">
                       <a:extLst>
                         <a:ext uri="{28A0092B-C50C-407E-A947-70E740481C1C}">
                           <a14:useLocalDpi xmlns:a14="http://schemas.microsoft.com/office/drawing/2010/main" val="0"/>
@@ -5003,7 +4963,7 @@
                     <pic:cNvPicPr/>
                   </pic:nvPicPr>
                   <pic:blipFill>
-                    <a:blip r:embed="rId28">
+                    <a:blip r:embed="rId30">
                       <a:extLst>
                         <a:ext uri="{28A0092B-C50C-407E-A947-70E740481C1C}">
                           <a14:useLocalDpi xmlns:a14="http://schemas.microsoft.com/office/drawing/2010/main" val="0"/>
@@ -5137,7 +5097,7 @@
                     <pic:cNvPicPr/>
                   </pic:nvPicPr>
                   <pic:blipFill>
-                    <a:blip r:embed="rId29">
+                    <a:blip r:embed="rId31">
                       <a:extLst>
                         <a:ext uri="{28A0092B-C50C-407E-A947-70E740481C1C}">
                           <a14:useLocalDpi xmlns:a14="http://schemas.microsoft.com/office/drawing/2010/main" val="0"/>
@@ -5229,22 +5189,22 @@
     <w:tbl>
       <w:tblPr>
         <w:tblStyle w:val="a3"/>
-        <w:tblW w:w="0" w:type="auto"/>
-        <w:tblInd w:w="360" w:type="dxa"/>
+        <w:tblW w:w="9782" w:type="dxa"/>
+        <w:tblInd w:w="-289" w:type="dxa"/>
         <w:tblLook w:val="04A0" w:firstRow="1" w:lastRow="0" w:firstColumn="1" w:lastColumn="0" w:noHBand="0" w:noVBand="1"/>
       </w:tblPr>
       <w:tblGrid>
-        <w:gridCol w:w="1740"/>
-        <w:gridCol w:w="1837"/>
-        <w:gridCol w:w="1188"/>
-        <w:gridCol w:w="1188"/>
-        <w:gridCol w:w="1188"/>
-        <w:gridCol w:w="1843"/>
+        <w:gridCol w:w="1871"/>
+        <w:gridCol w:w="1975"/>
+        <w:gridCol w:w="1271"/>
+        <w:gridCol w:w="1517"/>
+        <w:gridCol w:w="1470"/>
+        <w:gridCol w:w="1982"/>
       </w:tblGrid>
       <w:tr>
         <w:tc>
           <w:tcPr>
-            <w:tcW w:w="1740" w:type="dxa"/>
+            <w:tcW w:w="1821" w:type="dxa"/>
           </w:tcPr>
           <w:p>
             <w:pPr>
@@ -5271,7 +5231,7 @@
         </w:tc>
         <w:tc>
           <w:tcPr>
-            <w:tcW w:w="1837" w:type="dxa"/>
+            <w:tcW w:w="1923" w:type="dxa"/>
           </w:tcPr>
           <w:p>
             <w:pPr>
@@ -5298,7 +5258,7 @@
         </w:tc>
         <w:tc>
           <w:tcPr>
-            <w:tcW w:w="1188" w:type="dxa"/>
+            <w:tcW w:w="1240" w:type="dxa"/>
           </w:tcPr>
           <w:p>
             <w:pPr>
@@ -5319,7 +5279,16 @@
                 <w:sz w:val="28"/>
                 <w:szCs w:val="28"/>
               </w:rPr>
-              <w:t xml:space="preserve">Эксперт 1 </w:t>
+              <w:t>Эксперт 1</w:t>
+            </w:r>
+            <w:r>
+              <w:rPr>
+                <w:rFonts w:ascii="Times New Roman" w:hAnsi="Times New Roman" w:cs="Times New Roman"/>
+                <w:b/>
+                <w:sz w:val="28"/>
+                <w:szCs w:val="28"/>
+              </w:rPr>
+              <w:t>(Я)</w:t>
             </w:r>
           </w:p>
           <w:p>
@@ -5332,7 +5301,6 @@
                 <w:b/>
                 <w:sz w:val="28"/>
                 <w:szCs w:val="28"/>
-                <w:lang w:val="en-US"/>
               </w:rPr>
             </w:pPr>
             <w:r>
@@ -5364,13 +5332,22 @@
                 <w:szCs w:val="28"/>
                 <w:lang w:val="en-US"/>
               </w:rPr>
-              <w:t>= 2</w:t>
+              <w:t xml:space="preserve">= </w:t>
+            </w:r>
+            <w:r>
+              <w:rPr>
+                <w:rFonts w:ascii="Times New Roman" w:hAnsi="Times New Roman" w:cs="Times New Roman"/>
+                <w:b/>
+                <w:sz w:val="28"/>
+                <w:szCs w:val="28"/>
+              </w:rPr>
+              <w:t>3</w:t>
             </w:r>
           </w:p>
         </w:tc>
         <w:tc>
           <w:tcPr>
-            <w:tcW w:w="1188" w:type="dxa"/>
+            <w:tcW w:w="1479" w:type="dxa"/>
           </w:tcPr>
           <w:p>
             <w:pPr>
@@ -5393,6 +5370,15 @@
               </w:rPr>
               <w:t>Эксперт 2</w:t>
             </w:r>
+            <w:r>
+              <w:rPr>
+                <w:rFonts w:ascii="Times New Roman" w:hAnsi="Times New Roman" w:cs="Times New Roman"/>
+                <w:b/>
+                <w:sz w:val="28"/>
+                <w:szCs w:val="28"/>
+              </w:rPr>
+              <w:t>(Даниил)</w:t>
+            </w:r>
           </w:p>
           <w:p>
             <w:pPr>
@@ -5452,7 +5438,7 @@
         </w:tc>
         <w:tc>
           <w:tcPr>
-            <w:tcW w:w="1188" w:type="dxa"/>
+            <w:tcW w:w="1240" w:type="dxa"/>
           </w:tcPr>
           <w:p>
             <w:pPr>
@@ -5475,6 +5461,15 @@
               </w:rPr>
               <w:t>Эксперт 3</w:t>
             </w:r>
+            <w:r>
+              <w:rPr>
+                <w:rFonts w:ascii="Times New Roman" w:hAnsi="Times New Roman" w:cs="Times New Roman"/>
+                <w:b/>
+                <w:sz w:val="28"/>
+                <w:szCs w:val="28"/>
+              </w:rPr>
+              <w:t>(Степан)</w:t>
+            </w:r>
           </w:p>
           <w:p>
             <w:pPr>
@@ -5534,7 +5529,7 @@
         </w:tc>
         <w:tc>
           <w:tcPr>
-            <w:tcW w:w="1843" w:type="dxa"/>
+            <w:tcW w:w="2079" w:type="dxa"/>
           </w:tcPr>
           <w:p>
             <w:pPr>
@@ -5563,7 +5558,7 @@
       <w:tr>
         <w:tc>
           <w:tcPr>
-            <w:tcW w:w="1740" w:type="dxa"/>
+            <w:tcW w:w="1821" w:type="dxa"/>
           </w:tcPr>
           <w:p>
             <w:pPr>
@@ -5588,7 +5583,7 @@
         </w:tc>
         <w:tc>
           <w:tcPr>
-            <w:tcW w:w="1837" w:type="dxa"/>
+            <w:tcW w:w="1923" w:type="dxa"/>
           </w:tcPr>
           <w:p>
             <w:pPr>
@@ -5614,7 +5609,7 @@
         </w:tc>
         <w:tc>
           <w:tcPr>
-            <w:tcW w:w="1188" w:type="dxa"/>
+            <w:tcW w:w="1240" w:type="dxa"/>
           </w:tcPr>
           <w:p>
             <w:pPr>
@@ -5641,7 +5636,7 @@
         </w:tc>
         <w:tc>
           <w:tcPr>
-            <w:tcW w:w="1188" w:type="dxa"/>
+            <w:tcW w:w="1479" w:type="dxa"/>
           </w:tcPr>
           <w:p>
             <w:pPr>
@@ -5668,7 +5663,7 @@
         </w:tc>
         <w:tc>
           <w:tcPr>
-            <w:tcW w:w="1188" w:type="dxa"/>
+            <w:tcW w:w="1240" w:type="dxa"/>
           </w:tcPr>
           <w:p>
             <w:pPr>
@@ -5695,7 +5690,7 @@
         </w:tc>
         <w:tc>
           <w:tcPr>
-            <w:tcW w:w="1843" w:type="dxa"/>
+            <w:tcW w:w="2079" w:type="dxa"/>
           </w:tcPr>
           <w:p>
             <w:pPr>
@@ -5722,7 +5717,7 @@
       <w:tr>
         <w:tc>
           <w:tcPr>
-            <w:tcW w:w="1740" w:type="dxa"/>
+            <w:tcW w:w="1821" w:type="dxa"/>
           </w:tcPr>
           <w:p>
             <w:pPr>
@@ -5749,7 +5744,7 @@
         </w:tc>
         <w:tc>
           <w:tcPr>
-            <w:tcW w:w="1837" w:type="dxa"/>
+            <w:tcW w:w="1923" w:type="dxa"/>
           </w:tcPr>
           <w:p>
             <w:pPr>
@@ -5775,7 +5770,7 @@
         </w:tc>
         <w:tc>
           <w:tcPr>
-            <w:tcW w:w="1188" w:type="dxa"/>
+            <w:tcW w:w="1240" w:type="dxa"/>
           </w:tcPr>
           <w:p>
             <w:pPr>
@@ -5802,7 +5797,7 @@
         </w:tc>
         <w:tc>
           <w:tcPr>
-            <w:tcW w:w="1188" w:type="dxa"/>
+            <w:tcW w:w="1479" w:type="dxa"/>
           </w:tcPr>
           <w:p>
             <w:pPr>
@@ -5829,7 +5824,7 @@
         </w:tc>
         <w:tc>
           <w:tcPr>
-            <w:tcW w:w="1188" w:type="dxa"/>
+            <w:tcW w:w="1240" w:type="dxa"/>
           </w:tcPr>
           <w:p>
             <w:pPr>
@@ -5856,7 +5851,7 @@
         </w:tc>
         <w:tc>
           <w:tcPr>
-            <w:tcW w:w="1843" w:type="dxa"/>
+            <w:tcW w:w="2079" w:type="dxa"/>
           </w:tcPr>
           <w:p>
             <w:pPr>
@@ -5875,7 +5870,7 @@
                 <w:sz w:val="28"/>
                 <w:szCs w:val="28"/>
               </w:rPr>
-              <w:t xml:space="preserve">Должны быть плавные </w:t>
+              <w:t xml:space="preserve">Должны быть плавные переходы цветов </w:t>
             </w:r>
             <w:r>
               <w:rPr>
@@ -5884,7 +5879,7 @@
                 <w:szCs w:val="28"/>
               </w:rPr>
               <w:lastRenderedPageBreak/>
-              <w:t>переходы цветов различной яркости</w:t>
+              <w:t>различной яркости</w:t>
             </w:r>
           </w:p>
         </w:tc>
@@ -5892,7 +5887,7 @@
       <w:tr>
         <w:tc>
           <w:tcPr>
-            <w:tcW w:w="1740" w:type="dxa"/>
+            <w:tcW w:w="1821" w:type="dxa"/>
           </w:tcPr>
           <w:p>
             <w:pPr>
@@ -5920,7 +5915,7 @@
         </w:tc>
         <w:tc>
           <w:tcPr>
-            <w:tcW w:w="1837" w:type="dxa"/>
+            <w:tcW w:w="1923" w:type="dxa"/>
           </w:tcPr>
           <w:p>
             <w:pPr>
@@ -5946,7 +5941,7 @@
         </w:tc>
         <w:tc>
           <w:tcPr>
-            <w:tcW w:w="1188" w:type="dxa"/>
+            <w:tcW w:w="1240" w:type="dxa"/>
           </w:tcPr>
           <w:p>
             <w:pPr>
@@ -5971,7 +5966,7 @@
         </w:tc>
         <w:tc>
           <w:tcPr>
-            <w:tcW w:w="1188" w:type="dxa"/>
+            <w:tcW w:w="1479" w:type="dxa"/>
           </w:tcPr>
           <w:p>
             <w:pPr>
@@ -5998,7 +5993,7 @@
         </w:tc>
         <w:tc>
           <w:tcPr>
-            <w:tcW w:w="1188" w:type="dxa"/>
+            <w:tcW w:w="1240" w:type="dxa"/>
           </w:tcPr>
           <w:p>
             <w:pPr>
@@ -6025,7 +6020,7 @@
         </w:tc>
         <w:tc>
           <w:tcPr>
-            <w:tcW w:w="1843" w:type="dxa"/>
+            <w:tcW w:w="2079" w:type="dxa"/>
           </w:tcPr>
           <w:p>
             <w:pPr>
@@ -6052,7 +6047,7 @@
       <w:tr>
         <w:tc>
           <w:tcPr>
-            <w:tcW w:w="1740" w:type="dxa"/>
+            <w:tcW w:w="1821" w:type="dxa"/>
           </w:tcPr>
           <w:p>
             <w:pPr>
@@ -6079,7 +6074,7 @@
         </w:tc>
         <w:tc>
           <w:tcPr>
-            <w:tcW w:w="1837" w:type="dxa"/>
+            <w:tcW w:w="1923" w:type="dxa"/>
           </w:tcPr>
           <w:p>
             <w:pPr>
@@ -6105,7 +6100,7 @@
         </w:tc>
         <w:tc>
           <w:tcPr>
-            <w:tcW w:w="1188" w:type="dxa"/>
+            <w:tcW w:w="1240" w:type="dxa"/>
           </w:tcPr>
           <w:p>
             <w:pPr>
@@ -6132,7 +6127,7 @@
         </w:tc>
         <w:tc>
           <w:tcPr>
-            <w:tcW w:w="1188" w:type="dxa"/>
+            <w:tcW w:w="1479" w:type="dxa"/>
           </w:tcPr>
           <w:p>
             <w:pPr>
@@ -6159,7 +6154,7 @@
         </w:tc>
         <w:tc>
           <w:tcPr>
-            <w:tcW w:w="1188" w:type="dxa"/>
+            <w:tcW w:w="1240" w:type="dxa"/>
           </w:tcPr>
           <w:p>
             <w:pPr>
@@ -6184,7 +6179,7 @@
         </w:tc>
         <w:tc>
           <w:tcPr>
-            <w:tcW w:w="1843" w:type="dxa"/>
+            <w:tcW w:w="2079" w:type="dxa"/>
           </w:tcPr>
           <w:p>
             <w:pPr>
@@ -6252,7 +6247,7 @@
                     </pic:cNvPicPr>
                   </pic:nvPicPr>
                   <pic:blipFill>
-                    <a:blip r:embed="rId30">
+                    <a:blip r:embed="rId32">
                       <a:extLst>
                         <a:ext uri="{28A0092B-C50C-407E-A947-70E740481C1C}">
                           <a14:useLocalDpi xmlns:a14="http://schemas.microsoft.com/office/drawing/2010/main" val="0"/>
@@ -6424,8 +6419,9 @@
           <w:rFonts w:ascii="Times New Roman" w:hAnsi="Times New Roman" w:cs="Times New Roman"/>
           <w:sz w:val="28"/>
           <w:szCs w:val="28"/>
-        </w:rPr>
-        <w:t>11,855</w:t>
+          <w:lang w:val="en-US"/>
+        </w:rPr>
+        <w:t>9,427</w:t>
       </w:r>
       <w:r>
         <w:rPr>
@@ -6497,7 +6493,7 @@
           <w:sz w:val="28"/>
           <w:szCs w:val="28"/>
         </w:rPr>
-        <w:t>11,855</w:t>
+        <w:t>9,427</w:t>
       </w:r>
       <w:r>
         <w:rPr>
@@ -6521,15 +6517,15 @@
           <w:sz w:val="28"/>
           <w:szCs w:val="28"/>
         </w:rPr>
-        <w:t xml:space="preserve"> * 100% = 9</w:t>
-      </w:r>
-      <w:r>
-        <w:rPr>
-          <w:rFonts w:ascii="Times New Roman" w:hAnsi="Times New Roman" w:cs="Times New Roman"/>
-          <w:sz w:val="28"/>
-          <w:szCs w:val="28"/>
-        </w:rPr>
-        <w:t>4,84</w:t>
+        <w:t xml:space="preserve"> * 100% = </w:t>
+      </w:r>
+      <w:r>
+        <w:rPr>
+          <w:rFonts w:ascii="Times New Roman" w:hAnsi="Times New Roman" w:cs="Times New Roman"/>
+          <w:sz w:val="28"/>
+          <w:szCs w:val="28"/>
+        </w:rPr>
+        <w:t>75,42</w:t>
       </w:r>
       <w:r>
         <w:rPr>
@@ -6625,15 +6621,16 @@
           <w:sz w:val="28"/>
           <w:szCs w:val="28"/>
         </w:rPr>
-        <w:t>9</w:t>
-      </w:r>
-      <w:r>
-        <w:rPr>
-          <w:rFonts w:ascii="Times New Roman" w:hAnsi="Times New Roman" w:cs="Times New Roman"/>
-          <w:sz w:val="28"/>
-          <w:szCs w:val="28"/>
-        </w:rPr>
-        <w:t>4,84</w:t>
+        <w:t>75,4</w:t>
+      </w:r>
+      <w:r>
+        <w:rPr>
+          <w:rFonts w:ascii="Times New Roman" w:hAnsi="Times New Roman" w:cs="Times New Roman"/>
+          <w:sz w:val="28"/>
+          <w:szCs w:val="28"/>
+          <w:lang w:val="en-US"/>
+        </w:rPr>
+        <w:t>2</w:t>
       </w:r>
       <w:bookmarkStart w:id="0" w:name="_GoBack"/>
       <w:bookmarkEnd w:id="0"/>
@@ -6656,13 +6653,107 @@
     </w:p>
     <w:p/>
     <w:sectPr>
+      <w:footerReference w:type="default" r:id="rId33"/>
       <w:pgSz w:w="11906" w:h="16838"/>
       <w:pgMar w:top="1134" w:right="851" w:bottom="1134" w:left="1701" w:header="709" w:footer="709" w:gutter="0"/>
       <w:cols w:space="708"/>
+      <w:titlePg/>
       <w:docGrid w:linePitch="360"/>
     </w:sectPr>
   </w:body>
 </w:document>
+</file>
+
+<file path=word/endnotes.xml><?xml version="1.0" encoding="utf-8"?>
+<w:endnotes xmlns:wpc="http://schemas.microsoft.com/office/word/2010/wordprocessingCanvas" xmlns:cx="http://schemas.microsoft.com/office/drawing/2014/chartex" xmlns:cx1="http://schemas.microsoft.com/office/drawing/2015/9/8/chartex" xmlns:cx2="http://schemas.microsoft.com/office/drawing/2015/10/21/chartex" xmlns:cx3="http://schemas.microsoft.com/office/drawing/2016/5/9/chartex" xmlns:cx4="http://schemas.microsoft.com/office/drawing/2016/5/10/chartex" xmlns:cx5="http://schemas.microsoft.com/office/drawing/2016/5/11/chartex" xmlns:cx6="http://schemas.microsoft.com/office/drawing/2016/5/12/chartex" xmlns:cx7="http://schemas.microsoft.com/office/drawing/2016/5/13/chartex" xmlns:cx8="http://schemas.microsoft.com/office/drawing/2016/5/14/chartex" xmlns:mc="http://schemas.openxmlformats.org/markup-compatibility/2006" xmlns:aink="http://schemas.microsoft.com/office/drawing/2016/ink" xmlns:am3d="http://schemas.microsoft.com/office/drawing/2017/model3d" xmlns:o="urn:schemas-microsoft-com:office:office" xmlns:r="http://schemas.openxmlformats.org/officeDocument/2006/relationships" xmlns:m="http://schemas.openxmlformats.org/officeDocument/2006/math" xmlns:v="urn:schemas-microsoft-com:vml" xmlns:wp14="http://schemas.microsoft.com/office/word/2010/wordprocessingDrawing" xmlns:wp="http://schemas.openxmlformats.org/drawingml/2006/wordprocessingDrawing" xmlns:w10="urn:schemas-microsoft-com:office:word" xmlns:w="http://schemas.openxmlformats.org/wordprocessingml/2006/main" xmlns:w14="http://schemas.microsoft.com/office/word/2010/wordml" xmlns:w15="http://schemas.microsoft.com/office/word/2012/wordml" xmlns:w16cex="http://schemas.microsoft.com/office/word/2018/wordml/cex" xmlns:w16cid="http://schemas.microsoft.com/office/word/2016/wordml/cid" xmlns:w16="http://schemas.microsoft.com/office/word/2018/wordml" xmlns:w16se="http://schemas.microsoft.com/office/word/2015/wordml/symex" xmlns:wpg="http://schemas.microsoft.com/office/word/2010/wordprocessingGroup" xmlns:wpi="http://schemas.microsoft.com/office/word/2010/wordprocessingInk" xmlns:wne="http://schemas.microsoft.com/office/word/2006/wordml" xmlns:wps="http://schemas.microsoft.com/office/word/2010/wordprocessingShape" mc:Ignorable="w14 w15 w16se w16cid w16 w16cex wp14">
+  <w:endnote w:type="separator" w:id="-1">
+    <w:p>
+      <w:pPr>
+        <w:spacing w:after="0" w:line="240" w:lineRule="auto"/>
+      </w:pPr>
+      <w:r>
+        <w:separator/>
+      </w:r>
+    </w:p>
+  </w:endnote>
+  <w:endnote w:type="continuationSeparator" w:id="0">
+    <w:p>
+      <w:pPr>
+        <w:spacing w:after="0" w:line="240" w:lineRule="auto"/>
+      </w:pPr>
+      <w:r>
+        <w:continuationSeparator/>
+      </w:r>
+    </w:p>
+  </w:endnote>
+</w:endnotes>
+</file>
+
+<file path=word/footer1.xml><?xml version="1.0" encoding="utf-8"?>
+<w:ftr xmlns:wpc="http://schemas.microsoft.com/office/word/2010/wordprocessingCanvas" xmlns:cx="http://schemas.microsoft.com/office/drawing/2014/chartex" xmlns:cx1="http://schemas.microsoft.com/office/drawing/2015/9/8/chartex" xmlns:cx2="http://schemas.microsoft.com/office/drawing/2015/10/21/chartex" xmlns:cx3="http://schemas.microsoft.com/office/drawing/2016/5/9/chartex" xmlns:cx4="http://schemas.microsoft.com/office/drawing/2016/5/10/chartex" xmlns:cx5="http://schemas.microsoft.com/office/drawing/2016/5/11/chartex" xmlns:cx6="http://schemas.microsoft.com/office/drawing/2016/5/12/chartex" xmlns:cx7="http://schemas.microsoft.com/office/drawing/2016/5/13/chartex" xmlns:cx8="http://schemas.microsoft.com/office/drawing/2016/5/14/chartex" xmlns:mc="http://schemas.openxmlformats.org/markup-compatibility/2006" xmlns:aink="http://schemas.microsoft.com/office/drawing/2016/ink" xmlns:am3d="http://schemas.microsoft.com/office/drawing/2017/model3d" xmlns:o="urn:schemas-microsoft-com:office:office" xmlns:r="http://schemas.openxmlformats.org/officeDocument/2006/relationships" xmlns:m="http://schemas.openxmlformats.org/officeDocument/2006/math" xmlns:v="urn:schemas-microsoft-com:vml" xmlns:wp14="http://schemas.microsoft.com/office/word/2010/wordprocessingDrawing" xmlns:wp="http://schemas.openxmlformats.org/drawingml/2006/wordprocessingDrawing" xmlns:w10="urn:schemas-microsoft-com:office:word" xmlns:w="http://schemas.openxmlformats.org/wordprocessingml/2006/main" xmlns:w14="http://schemas.microsoft.com/office/word/2010/wordml" xmlns:w15="http://schemas.microsoft.com/office/word/2012/wordml" xmlns:w16cex="http://schemas.microsoft.com/office/word/2018/wordml/cex" xmlns:w16cid="http://schemas.microsoft.com/office/word/2016/wordml/cid" xmlns:w16="http://schemas.microsoft.com/office/word/2018/wordml" xmlns:w16se="http://schemas.microsoft.com/office/word/2015/wordml/symex" xmlns:wpg="http://schemas.microsoft.com/office/word/2010/wordprocessingGroup" xmlns:wpi="http://schemas.microsoft.com/office/word/2010/wordprocessingInk" xmlns:wne="http://schemas.microsoft.com/office/word/2006/wordml" xmlns:wps="http://schemas.microsoft.com/office/word/2010/wordprocessingShape" mc:Ignorable="w14 w15 w16se w16cid w16 w16cex wp14">
+  <w:sdt>
+    <w:sdtPr>
+      <w:id w:val="1607160944"/>
+      <w:docPartObj>
+        <w:docPartGallery w:val="Page Numbers (Bottom of Page)"/>
+        <w:docPartUnique/>
+      </w:docPartObj>
+    </w:sdtPr>
+    <w:sdtContent>
+      <w:p>
+        <w:pPr>
+          <w:pStyle w:val="a8"/>
+          <w:jc w:val="right"/>
+        </w:pPr>
+        <w:r>
+          <w:fldChar w:fldCharType="begin"/>
+        </w:r>
+        <w:r>
+          <w:instrText>PAGE   \* MERGEFORMAT</w:instrText>
+        </w:r>
+        <w:r>
+          <w:fldChar w:fldCharType="separate"/>
+        </w:r>
+        <w:r>
+          <w:t>2</w:t>
+        </w:r>
+        <w:r>
+          <w:fldChar w:fldCharType="end"/>
+        </w:r>
+      </w:p>
+    </w:sdtContent>
+  </w:sdt>
+  <w:p>
+    <w:pPr>
+      <w:pStyle w:val="a8"/>
+    </w:pPr>
+  </w:p>
+</w:ftr>
+</file>
+
+<file path=word/footnotes.xml><?xml version="1.0" encoding="utf-8"?>
+<w:footnotes xmlns:wpc="http://schemas.microsoft.com/office/word/2010/wordprocessingCanvas" xmlns:cx="http://schemas.microsoft.com/office/drawing/2014/chartex" xmlns:cx1="http://schemas.microsoft.com/office/drawing/2015/9/8/chartex" xmlns:cx2="http://schemas.microsoft.com/office/drawing/2015/10/21/chartex" xmlns:cx3="http://schemas.microsoft.com/office/drawing/2016/5/9/chartex" xmlns:cx4="http://schemas.microsoft.com/office/drawing/2016/5/10/chartex" xmlns:cx5="http://schemas.microsoft.com/office/drawing/2016/5/11/chartex" xmlns:cx6="http://schemas.microsoft.com/office/drawing/2016/5/12/chartex" xmlns:cx7="http://schemas.microsoft.com/office/drawing/2016/5/13/chartex" xmlns:cx8="http://schemas.microsoft.com/office/drawing/2016/5/14/chartex" xmlns:mc="http://schemas.openxmlformats.org/markup-compatibility/2006" xmlns:aink="http://schemas.microsoft.com/office/drawing/2016/ink" xmlns:am3d="http://schemas.microsoft.com/office/drawing/2017/model3d" xmlns:o="urn:schemas-microsoft-com:office:office" xmlns:r="http://schemas.openxmlformats.org/officeDocument/2006/relationships" xmlns:m="http://schemas.openxmlformats.org/officeDocument/2006/math" xmlns:v="urn:schemas-microsoft-com:vml" xmlns:wp14="http://schemas.microsoft.com/office/word/2010/wordprocessingDrawing" xmlns:wp="http://schemas.openxmlformats.org/drawingml/2006/wordprocessingDrawing" xmlns:w10="urn:schemas-microsoft-com:office:word" xmlns:w="http://schemas.openxmlformats.org/wordprocessingml/2006/main" xmlns:w14="http://schemas.microsoft.com/office/word/2010/wordml" xmlns:w15="http://schemas.microsoft.com/office/word/2012/wordml" xmlns:w16cex="http://schemas.microsoft.com/office/word/2018/wordml/cex" xmlns:w16cid="http://schemas.microsoft.com/office/word/2016/wordml/cid" xmlns:w16="http://schemas.microsoft.com/office/word/2018/wordml" xmlns:w16se="http://schemas.microsoft.com/office/word/2015/wordml/symex" xmlns:wpg="http://schemas.microsoft.com/office/word/2010/wordprocessingGroup" xmlns:wpi="http://schemas.microsoft.com/office/word/2010/wordprocessingInk" xmlns:wne="http://schemas.microsoft.com/office/word/2006/wordml" xmlns:wps="http://schemas.microsoft.com/office/word/2010/wordprocessingShape" mc:Ignorable="w14 w15 w16se w16cid w16 w16cex wp14">
+  <w:footnote w:type="separator" w:id="-1">
+    <w:p>
+      <w:pPr>
+        <w:spacing w:after="0" w:line="240" w:lineRule="auto"/>
+      </w:pPr>
+      <w:r>
+        <w:separator/>
+      </w:r>
+    </w:p>
+  </w:footnote>
+  <w:footnote w:type="continuationSeparator" w:id="0">
+    <w:p>
+      <w:pPr>
+        <w:spacing w:after="0" w:line="240" w:lineRule="auto"/>
+      </w:pPr>
+      <w:r>
+        <w:continuationSeparator/>
+      </w:r>
+    </w:p>
+  </w:footnote>
+</w:footnotes>
 </file>
 
 <file path=word/numbering.xml><?xml version="1.0" encoding="utf-8"?>
@@ -7554,6 +7645,50 @@
       <w:contextualSpacing/>
     </w:pPr>
   </w:style>
+  <w:style w:type="paragraph" w:styleId="a6">
+    <w:name w:val="header"/>
+    <w:basedOn w:val="a"/>
+    <w:link w:val="a7"/>
+    <w:uiPriority w:val="99"/>
+    <w:unhideWhenUsed/>
+    <w:rsid w:val="00AA2B64"/>
+    <w:pPr>
+      <w:tabs>
+        <w:tab w:val="center" w:pos="4677"/>
+        <w:tab w:val="right" w:pos="9355"/>
+      </w:tabs>
+      <w:spacing w:after="0" w:line="240" w:lineRule="auto"/>
+    </w:pPr>
+  </w:style>
+  <w:style w:type="character" w:customStyle="1" w:styleId="a7">
+    <w:name w:val="Верхний колонтитул Знак"/>
+    <w:basedOn w:val="a0"/>
+    <w:link w:val="a6"/>
+    <w:uiPriority w:val="99"/>
+    <w:rsid w:val="00AA2B64"/>
+  </w:style>
+  <w:style w:type="paragraph" w:styleId="a8">
+    <w:name w:val="footer"/>
+    <w:basedOn w:val="a"/>
+    <w:link w:val="a9"/>
+    <w:uiPriority w:val="99"/>
+    <w:unhideWhenUsed/>
+    <w:rsid w:val="00AA2B64"/>
+    <w:pPr>
+      <w:tabs>
+        <w:tab w:val="center" w:pos="4677"/>
+        <w:tab w:val="right" w:pos="9355"/>
+      </w:tabs>
+      <w:spacing w:after="0" w:line="240" w:lineRule="auto"/>
+    </w:pPr>
+  </w:style>
+  <w:style w:type="character" w:customStyle="1" w:styleId="a9">
+    <w:name w:val="Нижний колонтитул Знак"/>
+    <w:basedOn w:val="a0"/>
+    <w:link w:val="a8"/>
+    <w:uiPriority w:val="99"/>
+    <w:rsid w:val="00AA2B64"/>
+  </w:style>
 </w:styles>
 </file>
 
